--- a/WordDocuments/Calibri/0591.docx
+++ b/WordDocuments/Calibri/0591.docx
@@ -12,7 +12,7 @@
           <w:color w:val="000000"/>
           <w:sz w:val="44"/>
         </w:rPr>
-        <w:t>Cosmic Fusion's Stellar Symphony</w:t>
+        <w:t>The Profound Impact of History: Unlocking the Door to Understanding the Present</w:t>
       </w:r>
     </w:p>
     <w:p>
@@ -26,7 +26,7 @@
           <w:color w:val="000000"/>
           <w:sz w:val="36"/>
         </w:rPr>
-        <w:t>Isaac Eberhardt</w:t>
+        <w:t>Horace Lindenwood</w:t>
       </w:r>
     </w:p>
     <w:p>
@@ -39,7 +39,7 @@
           <w:color w:val="000000"/>
           <w:sz w:val="32"/>
         </w:rPr>
-        <w:t>cosmos@stellarfire</w:t>
+        <w:t>horace</w:t>
       </w:r>
       <w:r>
         <w:rPr>
@@ -55,7 +55,23 @@
           <w:color w:val="000000"/>
           <w:sz w:val="32"/>
         </w:rPr>
-        <w:t>org</w:t>
+        <w:t>lindenwood@academics</w:t>
+      </w:r>
+      <w:r>
+        <w:rPr>
+          <w:rFonts w:ascii="Calibri" w:hAnsi="Calibri"/>
+          <w:color w:val="000000"/>
+          <w:sz w:val="32"/>
+        </w:rPr>
+        <w:t>.</w:t>
+      </w:r>
+      <w:r>
+        <w:rPr>
+          <w:rFonts w:ascii="Calibri" w:hAnsi="Calibri"/>
+          <w:color w:val="000000"/>
+          <w:sz w:val="32"/>
+        </w:rPr>
+        <w:t>edu</w:t>
       </w:r>
     </w:p>
     <w:p/>
@@ -66,7 +82,7 @@
           <w:color w:val="000000"/>
           <w:sz w:val="24"/>
         </w:rPr>
-        <w:t>In the boundless expanse of the universe, amidst ethereal nebulae and glittering star clusters, lies a celestial marvel that orchestrates a cosmic symphony of fiery elements, shaping the very foundation of life itself: stellar fusion</w:t>
+        <w:t>History, a sweeping narrative of human existence, stands as a profound and indispensable subject for high school students</w:t>
       </w:r>
       <w:r>
         <w:rPr>
@@ -82,7 +98,7 @@
           <w:color w:val="000000"/>
           <w:sz w:val="24"/>
         </w:rPr>
-        <w:t xml:space="preserve"> This intricate dance of atomic nuclei, governed by the laws of physics, unleashes an incandescent spectacle of energy that illuminates galaxies, kindles worlds, and weaves the tapestry of matter</w:t>
+        <w:t xml:space="preserve"> It is a tapestry woven with stories of courage, struggles, and triumphs that shape our collective understanding of the present world</w:t>
       </w:r>
       <w:r>
         <w:rPr>
@@ -98,7 +114,23 @@
           <w:color w:val="000000"/>
           <w:sz w:val="24"/>
         </w:rPr>
-        <w:t xml:space="preserve"> From the fiery births of stars to their quiescent twilight years as white dwarfs or neutron stars, the rhythmical beats of fusion reverberate across vast distances, dictating the evolutionary paths of celestial bodies and orchestrating the evolution of the cosmos</w:t>
+        <w:t xml:space="preserve"> The study of history illuminates the cause-and-effect relationships that have forged societies, cultures, and civilizations</w:t>
+      </w:r>
+      <w:r>
+        <w:rPr>
+          <w:rFonts w:ascii="Calibri" w:hAnsi="Calibri"/>
+          <w:color w:val="000000"/>
+          <w:sz w:val="24"/>
+        </w:rPr>
+        <w:t>.</w:t>
+      </w:r>
+      <w:r>
+        <w:rPr>
+          <w:rFonts w:ascii="Calibri" w:hAnsi="Calibri"/>
+          <w:color w:val="000000"/>
+          <w:sz w:val="24"/>
+        </w:rPr>
+        <w:t xml:space="preserve"> By delving into historical events, we gain invaluable insights into the complex dynamics that govern human behavior and social interactions</w:t>
       </w:r>
       <w:r>
         <w:rPr>
@@ -123,7 +155,7 @@
           <w:sz w:val="24"/>
         </w:rPr>
         <w:br/>
-        <w:t>With each passing moment, countless stars ignite their nuclear furnaces in an endless cycle of creation and destruction</w:t>
+        <w:t>The lens of history offers a unique perspective on the challenges and opportunities that confront the world today</w:t>
       </w:r>
       <w:r>
         <w:rPr>
@@ -139,7 +171,7 @@
           <w:color w:val="000000"/>
           <w:sz w:val="24"/>
         </w:rPr>
-        <w:t xml:space="preserve"> Hydrogen atoms, like minute dancers on a celestial stage, merge in a harmonious waltz, transforming into helium's graceful embrace while releasing a torrent of radiant energy</w:t>
+        <w:t xml:space="preserve"> It enables us to trace the origins of current global issues, such as climate change, inequality, and geopolitical conflicts</w:t>
       </w:r>
       <w:r>
         <w:rPr>
@@ -155,7 +187,23 @@
           <w:color w:val="000000"/>
           <w:sz w:val="24"/>
         </w:rPr>
-        <w:t xml:space="preserve"> This stellar tango, governed by the relentless forces of gravity and electromagnetism, propels stars, like celestial engines, driving their luminous evolution and enriching the universe with intricate patterns of elements, including the vital building blocks of life</w:t>
+        <w:t xml:space="preserve"> By understanding the historical context of these issues, we cultivate a deeper appreciation for their complexities and can engage in more informed discussions and decision-making processes</w:t>
+      </w:r>
+      <w:r>
+        <w:rPr>
+          <w:rFonts w:ascii="Calibri" w:hAnsi="Calibri"/>
+          <w:color w:val="000000"/>
+          <w:sz w:val="24"/>
+        </w:rPr>
+        <w:t>.</w:t>
+      </w:r>
+      <w:r>
+        <w:rPr>
+          <w:rFonts w:ascii="Calibri" w:hAnsi="Calibri"/>
+          <w:color w:val="000000"/>
+          <w:sz w:val="24"/>
+        </w:rPr>
+        <w:t xml:space="preserve"> History acts as a guide, illuminating the path that has led us to where we are now, empowering us to navigate the uncertainties of the future</w:t>
       </w:r>
       <w:r>
         <w:rPr>
@@ -180,7 +228,7 @@
           <w:sz w:val="24"/>
         </w:rPr>
         <w:br/>
-        <w:t>Amidst the vastness of cosmic space, the symphony of stellar fusion echoes across time and distance, a testament to the intricate beauty and boundless wonder of the universe</w:t>
+        <w:t>Furthermore, history cultivates empathy and understanding among individuals from diverse backgrounds</w:t>
       </w:r>
       <w:r>
         <w:rPr>
@@ -196,7 +244,23 @@
           <w:color w:val="000000"/>
           <w:sz w:val="24"/>
         </w:rPr>
-        <w:t xml:space="preserve"> From the vibrant hues of a supernova's final act to the gentle twinkle of a distant star, each note in this cosmic concerto shapes the fabric of existence, reminding us of our inextricable connection to the cosmos, and stirring within us an insatiable curiosity to unravel its profound mysteries</w:t>
+        <w:t xml:space="preserve"> By exploring the stories of people from different cultures and eras, we develop a profound appreciation for the shared human experiences that connect us all</w:t>
+      </w:r>
+      <w:r>
+        <w:rPr>
+          <w:rFonts w:ascii="Calibri" w:hAnsi="Calibri"/>
+          <w:color w:val="000000"/>
+          <w:sz w:val="24"/>
+        </w:rPr>
+        <w:t>.</w:t>
+      </w:r>
+      <w:r>
+        <w:rPr>
+          <w:rFonts w:ascii="Calibri" w:hAnsi="Calibri"/>
+          <w:color w:val="000000"/>
+          <w:sz w:val="24"/>
+        </w:rPr>
+        <w:t xml:space="preserve"> This empathy fosters tolerance, cooperation, and mutual respect, fostering a more harmonious society</w:t>
       </w:r>
       <w:r>
         <w:rPr>
@@ -223,7 +287,7 @@
           <w:rFonts w:ascii="Calibri" w:hAnsi="Calibri"/>
           <w:color w:val="000000"/>
         </w:rPr>
-        <w:t>The celestial dance of stellar fusion, an intricate symphony of atomic nuclei, shapes the evolution of the universe</w:t>
+        <w:t>In conclusion, history holds immense value for high school students, providing them with a comprehensive understanding of how human societies have evolved throughout time</w:t>
       </w:r>
       <w:r>
         <w:rPr>
@@ -237,7 +301,7 @@
           <w:rFonts w:ascii="Calibri" w:hAnsi="Calibri"/>
           <w:color w:val="000000"/>
         </w:rPr>
-        <w:t xml:space="preserve"> Stars, like cosmic furnaces, ignite their nuclear fire, fusing hydrogen into helium and releasing radiant energy</w:t>
+        <w:t xml:space="preserve"> It equips them with the critical thinking skills necessary to analyze historical events, draw meaningful connections, and discern patterns that contribute to a deeper appreciation of the present world</w:t>
       </w:r>
       <w:r>
         <w:rPr>
@@ -251,7 +315,15 @@
           <w:rFonts w:ascii="Calibri" w:hAnsi="Calibri"/>
           <w:color w:val="000000"/>
         </w:rPr>
-        <w:t xml:space="preserve"> This fusion process dictates stellar lifetimes, creates elements vital for life, and orchestrates the cosmos' grand cosmic narrative, leaving us in awe of the vastness and intricate beauty of our universe</w:t>
+        <w:t xml:space="preserve"> The study of history nurtures empathy, cultivates critical thinking, and promotes global </w:t>
+      </w:r>
+      <w:r>
+        <w:rPr>
+          <w:rFonts w:ascii="Calibri" w:hAnsi="Calibri"/>
+          <w:color w:val="000000"/>
+        </w:rPr>
+        <w:lastRenderedPageBreak/>
+        <w:t>citizenship, shaping future leaders who are knowledgeable, adaptable, and committed to building a more just and prosperous world</w:t>
       </w:r>
       <w:r>
         <w:rPr>
@@ -261,6 +333,7 @@
         <w:t>.</w:t>
       </w:r>
     </w:p>
+    <w:p/>
     <w:sectPr>
       <w:pgSz w:w="12240" w:h="15840"/>
       <w:pgMar w:top="1440" w:right="1800" w:bottom="1440" w:left="1800" w:header="720" w:footer="720" w:gutter="0"/>
@@ -444,31 +517,31 @@
       </w:rPr>
     </w:lvl>
   </w:abstractNum>
-  <w:num w:numId="1" w16cid:durableId="1371802207">
+  <w:num w:numId="1" w16cid:durableId="889342449">
     <w:abstractNumId w:val="8"/>
   </w:num>
-  <w:num w:numId="2" w16cid:durableId="835342349">
+  <w:num w:numId="2" w16cid:durableId="1810198875">
     <w:abstractNumId w:val="6"/>
   </w:num>
-  <w:num w:numId="3" w16cid:durableId="1174995265">
+  <w:num w:numId="3" w16cid:durableId="238713357">
     <w:abstractNumId w:val="5"/>
   </w:num>
-  <w:num w:numId="4" w16cid:durableId="197478717">
+  <w:num w:numId="4" w16cid:durableId="1684626493">
     <w:abstractNumId w:val="4"/>
   </w:num>
-  <w:num w:numId="5" w16cid:durableId="1220752483">
+  <w:num w:numId="5" w16cid:durableId="376315642">
     <w:abstractNumId w:val="7"/>
   </w:num>
-  <w:num w:numId="6" w16cid:durableId="2041395430">
+  <w:num w:numId="6" w16cid:durableId="456802098">
     <w:abstractNumId w:val="3"/>
   </w:num>
-  <w:num w:numId="7" w16cid:durableId="1537431129">
+  <w:num w:numId="7" w16cid:durableId="1636257695">
     <w:abstractNumId w:val="2"/>
   </w:num>
-  <w:num w:numId="8" w16cid:durableId="64882959">
+  <w:num w:numId="8" w16cid:durableId="537163058">
     <w:abstractNumId w:val="1"/>
   </w:num>
-  <w:num w:numId="9" w16cid:durableId="1379473877">
+  <w:num w:numId="9" w16cid:durableId="2139489585">
     <w:abstractNumId w:val="0"/>
   </w:num>
 </w:numbering>
